--- a/ref_documents/Badge Generator User Guide_email.docx
+++ b/ref_documents/Badge Generator User Guide_email.docx
@@ -191,17 +191,29 @@
     </w:p>
     <w:p>
       <w:r>
-        <w:t xml:space="preserve">The data to be populated in the badges comes directly from the excel file produced by the registration website. There may be additional update necessary to prepare this document </w:t>
+        <w:t xml:space="preserve">The data to be populated in the badges comes directly from the excel file produced by the registration website. There may be additional update necessary to prepare this document for processing by the tool. The following information must be present in the data sheet </w:t>
+      </w:r>
+      <w:r>
+        <w:t xml:space="preserve">on </w:t>
       </w:r>
       <w:r>
         <w:lastRenderedPageBreak/>
-        <w:t xml:space="preserve">for processing by the tool. The following information must be present in the data sheet </w:t>
-      </w:r>
-      <w:r>
-        <w:t xml:space="preserve">on their respective tabs </w:t>
-      </w:r>
-      <w:r>
-        <w:t>for the tool to properly process.</w:t>
+        <w:t xml:space="preserve">their respective tabs </w:t>
+      </w:r>
+      <w:r>
+        <w:t>for the tool to properly process</w:t>
+      </w:r>
+      <w:r>
+        <w:t xml:space="preserve">. Please note that column headers much match as shown below </w:t>
+      </w:r>
+      <w:r>
+        <w:rPr>
+          <w:u w:val="single"/>
+        </w:rPr>
+        <w:t>exactly</w:t>
+      </w:r>
+      <w:r>
+        <w:t>.</w:t>
       </w:r>
     </w:p>
     <w:p>
@@ -330,6 +342,14 @@
           <w:color w:val="0070C0"/>
         </w:rPr>
         <w:t>pronoun</w:t>
+      </w:r>
+      <w:r>
+        <w:rPr>
+          <w:b/>
+          <w:bCs/>
+          <w:color w:val="0070C0"/>
+        </w:rPr>
+        <w:t>s</w:t>
       </w:r>
       <w:r>
         <w:t>“</w:t>
@@ -1504,7 +1524,16 @@
         <w:sz w:val="21"/>
         <w:szCs w:val="21"/>
       </w:rPr>
-      <w:t>Release 1.0</w:t>
+      <w:t>Release 1.</w:t>
+    </w:r>
+    <w:r>
+      <w:rPr>
+        <w:i/>
+        <w:iCs/>
+        <w:sz w:val="21"/>
+        <w:szCs w:val="21"/>
+      </w:rPr>
+      <w:t>1</w:t>
     </w:r>
   </w:p>
 </w:hdr>
